--- a/SEM1/CMES/Assignments/A1/DariusCapolna1SergiuGoian2_Pb_1/SUSTAINABLE_CITIES_AND_COMMUNITIES.docx
+++ b/SEM1/CMES/Assignments/A1/DariusCapolna1SergiuGoian2_Pb_1/SUSTAINABLE_CITIES_AND_COMMUNITIES.docx
@@ -173,7 +173,21 @@
           <w:szCs w:val="22"/>
         </w:rPr>
         <w:tab/>
-        <w:t xml:space="preserve">Another major challenge is that when a city expands and the population increases, more resources are automatically consumed, including food, water </w:t>
+        <w:t>Another major challenge is that when a city expands and the population increases, more resources are automatically consumed, including food, water</w:t>
+      </w:r>
+      <w:r>
+        <w:rPr>
+          <w:sz w:val="22"/>
+          <w:szCs w:val="22"/>
+        </w:rPr>
+        <w:t>, energy</w:t>
+      </w:r>
+      <w:r>
+        <w:rPr>
+          <w:sz w:val="22"/>
+          <w:szCs w:val="22"/>
+        </w:rPr>
+        <w:t xml:space="preserve"> </w:t>
       </w:r>
       <w:r>
         <w:rPr>
@@ -201,7 +215,21 @@
           <w:sz w:val="22"/>
           <w:szCs w:val="22"/>
         </w:rPr>
-        <w:t xml:space="preserve">. As more land is conumed with buildings, </w:t>
+        <w:t xml:space="preserve">. </w:t>
+      </w:r>
+      <w:r>
+        <w:rPr>
+          <w:sz w:val="22"/>
+          <w:szCs w:val="22"/>
+        </w:rPr>
+        <w:t xml:space="preserve">A community must be careful to all its resources getting consumed. </w:t>
+      </w:r>
+      <w:r>
+        <w:rPr>
+          <w:sz w:val="22"/>
+          <w:szCs w:val="22"/>
+        </w:rPr>
+        <w:t xml:space="preserve">As more land is conumed with buildings, </w:t>
       </w:r>
       <w:r>
         <w:rPr>
@@ -238,21 +266,7 @@
           <w:szCs w:val="22"/>
         </w:rPr>
         <w:tab/>
-        <w:t>These challenges make the achievement of this SDG a lot harder, because it aims</w:t>
-      </w:r>
-      <w:r>
-        <w:rPr>
-          <w:sz w:val="22"/>
-          <w:szCs w:val="22"/>
-        </w:rPr>
-        <w:t xml:space="preserve"> </w:t>
-      </w:r>
-      <w:r>
-        <w:rPr>
-          <w:sz w:val="22"/>
-          <w:szCs w:val="22"/>
-        </w:rPr>
-        <w:t>to accomplish a „healthy” city expansion</w:t>
+        <w:t>These challenges make the achievement of this SDG a lot harder, because it aims to accomplish a „healthy” city expansion</w:t>
       </w:r>
       <w:r>
         <w:rPr>
@@ -280,35 +294,7 @@
           <w:sz w:val="22"/>
           <w:szCs w:val="22"/>
         </w:rPr>
-        <w:t xml:space="preserve"> sustainable housing</w:t>
-      </w:r>
-      <w:r>
-        <w:rPr>
-          <w:sz w:val="22"/>
-          <w:szCs w:val="22"/>
-        </w:rPr>
-        <w:t xml:space="preserve"> and urbanization</w:t>
-      </w:r>
-      <w:r>
-        <w:rPr>
-          <w:sz w:val="22"/>
-          <w:szCs w:val="22"/>
-        </w:rPr>
-        <w:t xml:space="preserve"> and specific measures on transport system</w:t>
-      </w:r>
-      <w:r>
-        <w:rPr>
-          <w:sz w:val="22"/>
-          <w:szCs w:val="22"/>
-        </w:rPr>
-        <w:t xml:space="preserve"> </w:t>
-      </w:r>
-      <w:r>
-        <w:rPr>
-          <w:sz w:val="22"/>
-          <w:szCs w:val="22"/>
-        </w:rPr>
-        <w:t>and natural heritage</w:t>
+        <w:t xml:space="preserve"> sustainable housing and urbanization and specific measures on transport system and natural heritage</w:t>
       </w:r>
       <w:r>
         <w:rPr>
@@ -435,7 +421,7 @@
           <w:sz w:val="22"/>
           <w:szCs w:val="22"/>
         </w:rPr>
-        <w:t xml:space="preserve"> and specific „healthy” rules to be respected for new buildings or neighborhoods to be build. </w:t>
+        <w:t xml:space="preserve"> and specific „healthy” rules to be respected for new buildings or neighborhoods to be build.</w:t>
       </w:r>
     </w:p>
     <w:p>
@@ -451,7 +437,7 @@
           <w:sz w:val="22"/>
           <w:szCs w:val="22"/>
         </w:rPr>
-        <w:t xml:space="preserve">In case the community / city is already overcrowded, all the problems should be identified and solved starting with the highest priority ones, such as eventual safety, health or housing deprivation problems, that could be solved for instance by affordable housing programs, reduced pollution (enhancing public tranport infrastructure such that more people </w:t>
+        <w:t xml:space="preserve">In case the community / city is already overcrowded, all the problems should be identified and solved starting with the highest priority ones, such as eventual safety, health or housing deprivation problems, that could be solved for instance by affordable housing </w:t>
       </w:r>
       <w:r>
         <w:rPr>
@@ -459,7 +445,14 @@
           <w:szCs w:val="22"/>
         </w:rPr>
         <w:lastRenderedPageBreak/>
-        <w:t>would be in advantage to use it too), certain strict policies when it comes to new buildings that could lead to potential environment pollution and loss of green spaces in cities.</w:t>
+        <w:t>programs, reduced pollution (enhancing public tranport infrastructure such that more people would be in advantage to use it too), certain strict policies when it comes to new buildings that could lead to potential environment pollution and loss of green spaces in cities</w:t>
+      </w:r>
+      <w:r>
+        <w:rPr>
+          <w:sz w:val="22"/>
+          <w:szCs w:val="22"/>
+        </w:rPr>
+        <w:t xml:space="preserve"> and eventually integating technology for monitorizing and making the consumption of resources more efficient.</w:t>
       </w:r>
     </w:p>
     <w:p>
@@ -1080,6 +1073,7 @@
   <w:style w:type="character" w:default="1" w:styleId="DefaultParagraphFont">
     <w:name w:val="Default Paragraph Font"/>
     <w:uiPriority w:val="1"/>
+    <w:semiHidden/>
     <w:unhideWhenUsed/>
   </w:style>
   <w:style w:type="table" w:default="1" w:styleId="TableNormal">
